--- a/Chap_8 D_S_I.docx
+++ b/Chap_8 D_S_I.docx
@@ -63,7 +63,6 @@
           <w:lang w:eastAsia="en-US" w:bidi="ar-SA"/>
         </w:rPr>
       </w:pPr>
-      <w:bookmarkStart w:id="0" w:name="_GoBack"/>
       <w:r>
         <w:rPr>
           <w:rFonts w:hint="default" w:asciiTheme="majorHAnsi" w:hAnsiTheme="majorHAnsi" w:eastAsiaTheme="majorEastAsia" w:cstheme="majorBidi"/>
@@ -78,7 +77,6 @@
         </w:rPr>
         <w:t>How Wrongly Recovery, Transaction Abortion, and Serializable Transaction influence each other ?</w:t>
       </w:r>
-      <w:bookmarkEnd w:id="0"/>
     </w:p>
     <w:p>
       <w:pPr>
@@ -199,309 +197,8 @@
         </w:rPr>
         <w:t xml:space="preserve"> Such as CAD system and ‘Work Flow’ system, such intersection may stay for long time. However, in these system, the consistency status need to be stayed. But however, the Concurrency Control can not control the work well, since the Lock may be occupied by several days, and human decision may be one part of ‘Transaction’.</w:t>
       </w:r>
-    </w:p>
-    <w:p>
-      <w:pPr>
-        <w:rPr>
-          <w:rFonts w:hint="default" w:asciiTheme="majorHAnsi" w:hAnsiTheme="majorHAnsi" w:eastAsiaTheme="majorEastAsia" w:cstheme="majorBidi"/>
-          <w:color w:val="2E75B6" w:themeColor="accent1" w:themeShade="BF"/>
-          <w:kern w:val="2"/>
-          <w:sz w:val="26"/>
-          <w:szCs w:val="26"/>
-          <w:lang w:eastAsia="en-US" w:bidi="ar-SA"/>
-        </w:rPr>
-      </w:pPr>
-      <w:r>
-        <w:rPr>
-          <w:rFonts w:hint="default" w:asciiTheme="majorHAnsi" w:hAnsiTheme="majorHAnsi" w:eastAsiaTheme="majorEastAsia" w:cstheme="majorBidi"/>
-          <w:color w:val="2E75B6" w:themeColor="accent1" w:themeShade="BF"/>
-          <w:kern w:val="2"/>
-          <w:sz w:val="26"/>
-          <w:szCs w:val="26"/>
-          <w:lang w:eastAsia="en-US" w:bidi="ar-SA"/>
-        </w:rPr>
-        <w:t>Chapter 8.1 Serializable and Recoverable</w:t>
-      </w:r>
-    </w:p>
-    <w:p>
-      <w:pPr>
-        <w:rPr>
-          <w:rFonts w:hint="default" w:asciiTheme="majorHAnsi" w:hAnsiTheme="majorHAnsi" w:eastAsiaTheme="majorEastAsia" w:cstheme="majorBidi"/>
-          <w:color w:val="1F4E79" w:themeColor="accent1" w:themeShade="80"/>
-          <w:kern w:val="2"/>
-          <w:sz w:val="24"/>
-          <w:szCs w:val="24"/>
-          <w:lang w:eastAsia="en-US" w:bidi="ar-SA"/>
-        </w:rPr>
-      </w:pPr>
-    </w:p>
-    <w:p>
-      <w:pPr>
-        <w:rPr>
-          <w:rFonts w:hint="default" w:asciiTheme="majorHAnsi" w:hAnsiTheme="majorHAnsi" w:eastAsiaTheme="majorEastAsia" w:cstheme="majorBidi"/>
-          <w:color w:val="1F4E79" w:themeColor="accent1" w:themeShade="80"/>
-          <w:kern w:val="2"/>
-          <w:sz w:val="24"/>
-          <w:szCs w:val="24"/>
-          <w:lang w:eastAsia="en-US" w:bidi="ar-SA"/>
-        </w:rPr>
-      </w:pPr>
-      <w:r>
-        <w:rPr>
-          <w:rFonts w:hint="default" w:asciiTheme="majorHAnsi" w:hAnsiTheme="majorHAnsi" w:eastAsiaTheme="majorEastAsia" w:cstheme="majorBidi"/>
-          <w:color w:val="1F4E79" w:themeColor="accent1" w:themeShade="80"/>
-          <w:kern w:val="2"/>
-          <w:sz w:val="24"/>
-          <w:szCs w:val="24"/>
-          <w:lang w:eastAsia="en-US" w:bidi="ar-SA"/>
-        </w:rPr>
-        <w:t>Chapter 8.1.1 Dirty Data</w:t>
-      </w:r>
-    </w:p>
-    <w:p>
-      <w:pPr>
-        <w:rPr>
-          <w:rFonts w:hint="default" w:asciiTheme="majorHAnsi" w:hAnsiTheme="majorHAnsi" w:eastAsiaTheme="majorEastAsia" w:cstheme="majorBidi"/>
-          <w:color w:val="1F4E79" w:themeColor="accent1" w:themeShade="80"/>
-          <w:kern w:val="2"/>
-          <w:sz w:val="24"/>
-          <w:szCs w:val="24"/>
-          <w:lang w:eastAsia="en-US" w:bidi="ar-SA"/>
-        </w:rPr>
-      </w:pPr>
-    </w:p>
-    <w:p>
-      <w:pPr>
-        <w:rPr>
-          <w:rFonts w:hint="default" w:asciiTheme="majorHAnsi" w:hAnsiTheme="majorHAnsi" w:eastAsiaTheme="majorEastAsia" w:cstheme="majorBidi"/>
-          <w:color w:val="1F4E79" w:themeColor="accent1" w:themeShade="80"/>
-          <w:kern w:val="2"/>
-          <w:sz w:val="24"/>
-          <w:szCs w:val="24"/>
-          <w:lang w:eastAsia="en-US" w:bidi="ar-SA"/>
-        </w:rPr>
-      </w:pPr>
-      <w:r>
-        <w:rPr>
-          <w:rFonts w:hint="default" w:asciiTheme="majorHAnsi" w:hAnsiTheme="majorHAnsi" w:eastAsiaTheme="majorEastAsia" w:cstheme="majorBidi"/>
-          <w:color w:val="1F4E79" w:themeColor="accent1" w:themeShade="80"/>
-          <w:kern w:val="2"/>
-          <w:sz w:val="24"/>
-          <w:szCs w:val="24"/>
-          <w:lang w:eastAsia="en-US" w:bidi="ar-SA"/>
-        </w:rPr>
-        <w:t>Chapter 8.1.2 Cascade Rollback</w:t>
-      </w:r>
-    </w:p>
-    <w:p>
-      <w:pPr>
-        <w:rPr>
-          <w:rFonts w:hint="default" w:asciiTheme="majorHAnsi" w:hAnsiTheme="majorHAnsi" w:eastAsiaTheme="majorEastAsia" w:cstheme="majorBidi"/>
-          <w:color w:val="1F4E79" w:themeColor="accent1" w:themeShade="80"/>
-          <w:kern w:val="2"/>
-          <w:sz w:val="24"/>
-          <w:szCs w:val="24"/>
-          <w:lang w:eastAsia="en-US" w:bidi="ar-SA"/>
-        </w:rPr>
-      </w:pPr>
-    </w:p>
-    <w:p>
-      <w:pPr>
-        <w:rPr>
-          <w:rFonts w:hint="default" w:asciiTheme="majorHAnsi" w:hAnsiTheme="majorHAnsi" w:eastAsiaTheme="majorEastAsia" w:cstheme="majorBidi"/>
-          <w:color w:val="1F4E79" w:themeColor="accent1" w:themeShade="80"/>
-          <w:kern w:val="2"/>
-          <w:sz w:val="24"/>
-          <w:szCs w:val="24"/>
-          <w:lang w:eastAsia="en-US" w:bidi="ar-SA"/>
-        </w:rPr>
-      </w:pPr>
-      <w:r>
-        <w:rPr>
-          <w:rFonts w:hint="default" w:asciiTheme="majorHAnsi" w:hAnsiTheme="majorHAnsi" w:eastAsiaTheme="majorEastAsia" w:cstheme="majorBidi"/>
-          <w:color w:val="1F4E79" w:themeColor="accent1" w:themeShade="80"/>
-          <w:kern w:val="2"/>
-          <w:sz w:val="24"/>
-          <w:szCs w:val="24"/>
-          <w:lang w:eastAsia="en-US" w:bidi="ar-SA"/>
-        </w:rPr>
-        <w:t>Chapter 8.1.3 Recoverable Schedule</w:t>
-      </w:r>
-    </w:p>
-    <w:p>
-      <w:pPr>
-        <w:rPr>
-          <w:rFonts w:hint="default" w:asciiTheme="majorHAnsi" w:hAnsiTheme="majorHAnsi" w:eastAsiaTheme="majorEastAsia" w:cstheme="majorBidi"/>
-          <w:color w:val="1F4E79" w:themeColor="accent1" w:themeShade="80"/>
-          <w:kern w:val="2"/>
-          <w:sz w:val="24"/>
-          <w:szCs w:val="24"/>
-          <w:lang w:eastAsia="en-US" w:bidi="ar-SA"/>
-        </w:rPr>
-      </w:pPr>
-    </w:p>
-    <w:p>
-      <w:pPr>
-        <w:rPr>
-          <w:rFonts w:hint="default" w:asciiTheme="majorHAnsi" w:hAnsiTheme="majorHAnsi" w:eastAsiaTheme="majorEastAsia" w:cstheme="majorBidi"/>
-          <w:color w:val="1F4E79" w:themeColor="accent1" w:themeShade="80"/>
-          <w:kern w:val="2"/>
-          <w:sz w:val="24"/>
-          <w:szCs w:val="24"/>
-          <w:lang w:eastAsia="en-US" w:bidi="ar-SA"/>
-        </w:rPr>
-      </w:pPr>
-      <w:r>
-        <w:rPr>
-          <w:rFonts w:hint="default" w:asciiTheme="majorHAnsi" w:hAnsiTheme="majorHAnsi" w:eastAsiaTheme="majorEastAsia" w:cstheme="majorBidi"/>
-          <w:color w:val="1F4E79" w:themeColor="accent1" w:themeShade="80"/>
-          <w:kern w:val="2"/>
-          <w:sz w:val="24"/>
-          <w:szCs w:val="24"/>
-          <w:lang w:eastAsia="en-US" w:bidi="ar-SA"/>
-        </w:rPr>
-        <w:t>Chapter 8.1.4 Schedule to Avoid Cascade Rollback</w:t>
-      </w:r>
-    </w:p>
-    <w:p>
-      <w:pPr>
-        <w:rPr>
-          <w:rFonts w:hint="default" w:asciiTheme="majorHAnsi" w:hAnsiTheme="majorHAnsi" w:eastAsiaTheme="majorEastAsia" w:cstheme="majorBidi"/>
-          <w:color w:val="1F4E79" w:themeColor="accent1" w:themeShade="80"/>
-          <w:kern w:val="2"/>
-          <w:sz w:val="24"/>
-          <w:szCs w:val="24"/>
-          <w:lang w:eastAsia="en-US" w:bidi="ar-SA"/>
-        </w:rPr>
-      </w:pPr>
-    </w:p>
-    <w:p>
-      <w:pPr>
-        <w:rPr>
-          <w:rFonts w:hint="default" w:asciiTheme="majorHAnsi" w:hAnsiTheme="majorHAnsi" w:eastAsiaTheme="majorEastAsia" w:cstheme="majorBidi"/>
-          <w:color w:val="1F4E79" w:themeColor="accent1" w:themeShade="80"/>
-          <w:kern w:val="2"/>
-          <w:sz w:val="24"/>
-          <w:szCs w:val="24"/>
-          <w:lang w:eastAsia="en-US" w:bidi="ar-SA"/>
-        </w:rPr>
-      </w:pPr>
-      <w:r>
-        <w:rPr>
-          <w:rFonts w:hint="default" w:asciiTheme="majorHAnsi" w:hAnsiTheme="majorHAnsi" w:eastAsiaTheme="majorEastAsia" w:cstheme="majorBidi"/>
-          <w:color w:val="1F4E79" w:themeColor="accent1" w:themeShade="80"/>
-          <w:kern w:val="2"/>
-          <w:sz w:val="24"/>
-          <w:szCs w:val="24"/>
-          <w:lang w:eastAsia="en-US" w:bidi="ar-SA"/>
-        </w:rPr>
-        <w:t>Chapter 8.1.5 Management on Rollback Based on Lock</w:t>
-      </w:r>
-    </w:p>
-    <w:p>
-      <w:pPr>
-        <w:rPr>
-          <w:rFonts w:hint="default" w:asciiTheme="majorHAnsi" w:hAnsiTheme="majorHAnsi" w:eastAsiaTheme="majorEastAsia" w:cstheme="majorBidi"/>
-          <w:color w:val="1F4E79" w:themeColor="accent1" w:themeShade="80"/>
-          <w:kern w:val="2"/>
-          <w:sz w:val="24"/>
-          <w:szCs w:val="24"/>
-          <w:lang w:eastAsia="en-US" w:bidi="ar-SA"/>
-        </w:rPr>
-      </w:pPr>
-    </w:p>
-    <w:p>
-      <w:pPr>
-        <w:rPr>
-          <w:rFonts w:hint="default" w:asciiTheme="majorHAnsi" w:hAnsiTheme="majorHAnsi" w:eastAsiaTheme="majorEastAsia" w:cstheme="majorBidi"/>
-          <w:color w:val="1F4E79" w:themeColor="accent1" w:themeShade="80"/>
-          <w:kern w:val="2"/>
-          <w:sz w:val="24"/>
-          <w:szCs w:val="24"/>
-          <w:lang w:eastAsia="en-US" w:bidi="ar-SA"/>
-        </w:rPr>
-      </w:pPr>
-      <w:r>
-        <w:rPr>
-          <w:rFonts w:hint="default" w:asciiTheme="majorHAnsi" w:hAnsiTheme="majorHAnsi" w:eastAsiaTheme="majorEastAsia" w:cstheme="majorBidi"/>
-          <w:color w:val="1F4E79" w:themeColor="accent1" w:themeShade="80"/>
-          <w:kern w:val="2"/>
-          <w:sz w:val="24"/>
-          <w:szCs w:val="24"/>
-          <w:lang w:eastAsia="en-US" w:bidi="ar-SA"/>
-        </w:rPr>
-        <w:t>Chapter 8.1.6 Commit based on Array</w:t>
-      </w:r>
-    </w:p>
-    <w:p>
-      <w:pPr>
-        <w:rPr>
-          <w:rFonts w:hint="default" w:asciiTheme="majorHAnsi" w:hAnsiTheme="majorHAnsi" w:eastAsiaTheme="majorEastAsia" w:cstheme="majorBidi"/>
-          <w:color w:val="1F4E79" w:themeColor="accent1" w:themeShade="80"/>
-          <w:kern w:val="2"/>
-          <w:sz w:val="24"/>
-          <w:szCs w:val="24"/>
-          <w:lang w:eastAsia="en-US" w:bidi="ar-SA"/>
-        </w:rPr>
-      </w:pPr>
-    </w:p>
-    <w:p>
-      <w:pPr>
-        <w:rPr>
-          <w:rFonts w:hint="default" w:asciiTheme="majorHAnsi" w:hAnsiTheme="majorHAnsi" w:eastAsiaTheme="majorEastAsia" w:cstheme="majorBidi"/>
-          <w:color w:val="1F4E79" w:themeColor="accent1" w:themeShade="80"/>
-          <w:kern w:val="2"/>
-          <w:sz w:val="24"/>
-          <w:szCs w:val="24"/>
-          <w:lang w:eastAsia="en-US" w:bidi="ar-SA"/>
-        </w:rPr>
-      </w:pPr>
-      <w:r>
-        <w:rPr>
-          <w:rFonts w:hint="default" w:asciiTheme="majorHAnsi" w:hAnsiTheme="majorHAnsi" w:eastAsiaTheme="majorEastAsia" w:cstheme="majorBidi"/>
-          <w:color w:val="1F4E79" w:themeColor="accent1" w:themeShade="80"/>
-          <w:kern w:val="2"/>
-          <w:sz w:val="24"/>
-          <w:szCs w:val="24"/>
-          <w:lang w:eastAsia="en-US" w:bidi="ar-SA"/>
-        </w:rPr>
-        <w:t>Chapter 8.1.7 Logical Logging</w:t>
-      </w:r>
-    </w:p>
-    <w:p>
-      <w:pPr>
-        <w:rPr>
-          <w:rFonts w:hint="default" w:asciiTheme="majorHAnsi" w:hAnsiTheme="majorHAnsi" w:eastAsiaTheme="majorEastAsia" w:cstheme="majorBidi"/>
-          <w:color w:val="1F4E79" w:themeColor="accent1" w:themeShade="80"/>
-          <w:kern w:val="2"/>
-          <w:sz w:val="24"/>
-          <w:szCs w:val="24"/>
-          <w:lang w:eastAsia="en-US" w:bidi="ar-SA"/>
-        </w:rPr>
-      </w:pPr>
-    </w:p>
-    <w:p>
-      <w:pPr>
-        <w:rPr>
-          <w:rFonts w:hint="default" w:asciiTheme="majorHAnsi" w:hAnsiTheme="majorHAnsi" w:eastAsiaTheme="majorEastAsia" w:cstheme="majorBidi"/>
-          <w:color w:val="1F4E79" w:themeColor="accent1" w:themeShade="80"/>
-          <w:kern w:val="2"/>
-          <w:sz w:val="24"/>
-          <w:szCs w:val="24"/>
-          <w:lang w:eastAsia="en-US" w:bidi="ar-SA"/>
-        </w:rPr>
-      </w:pPr>
-      <w:r>
-        <w:rPr>
-          <w:rFonts w:hint="default" w:asciiTheme="majorHAnsi" w:hAnsiTheme="majorHAnsi" w:eastAsiaTheme="majorEastAsia" w:cstheme="majorBidi"/>
-          <w:color w:val="1F4E79" w:themeColor="accent1" w:themeShade="80"/>
-          <w:kern w:val="2"/>
-          <w:sz w:val="24"/>
-          <w:szCs w:val="24"/>
-          <w:lang w:eastAsia="en-US" w:bidi="ar-SA"/>
-        </w:rPr>
-        <w:t xml:space="preserve">Chapter 8.1.8 Recover from Logical Logging </w:t>
-      </w:r>
+      <w:bookmarkStart w:id="0" w:name="_GoBack"/>
+      <w:bookmarkEnd w:id="0"/>
     </w:p>
     <w:sectPr>
       <w:pgSz w:w="11906" w:h="16838"/>
